--- a/project description.docx
+++ b/project description.docx
@@ -264,6 +264,9 @@
       </w:r>
       <w:r>
         <w:t>It has many cons the main con I consider is the game is very slow in low end pc’s as the use of the bmp file has made slow to a great extent. The graphics is pretty bad compared to the original game. Because of the bmp file the game is pretty large also that is the user has to spend a lot of space of their pc to play this game.</w:t>
+      </w:r>
+      <w:r>
+        <w:t xml:space="preserve"> Another defect of the game is there is no actual gravity working here such as the birds are travelling in the parabolic motion but if we break a brick of lower position the upper part supposed to collapse. That does not happened here. The upper blocks remain intact. </w:t>
       </w:r>
     </w:p>
     <w:p>
@@ -1035,6 +1038,7 @@
   <w:style w:type="paragraph" w:default="1" w:styleId="Normal">
     <w:name w:val="Normal"/>
     <w:qFormat/>
+    <w:rsid w:val="00B45FE9"/>
   </w:style>
   <w:style w:type="character" w:default="1" w:styleId="DefaultParagraphFont">
     <w:name w:val="Default Paragraph Font"/>
